--- a/5-交易规则/5-关于连续合约.docx
+++ b/5-交易规则/5-关于连续合约.docx
@@ -18,6 +18,104 @@
         <w:adjustRightInd/>
         <w:snapToGrid/>
         <w:spacing w:line="560" w:lineRule="exact"/>
+        <w:jc w:val="center"/>
+        <w:textAlignment w:val="auto"/>
+        <w:outlineLvl w:val="0"/>
+        <w:rPr>
+          <w:rFonts w:hint="eastAsia" w:ascii="黑体" w:hAnsi="黑体" w:eastAsia="黑体" w:cs="黑体"/>
+          <w:b w:val="0"/>
+          <w:bCs w:val="0"/>
+          <w:sz w:val="32"/>
+          <w:szCs w:val="32"/>
+          <w:lang w:val="en-US" w:eastAsia="zh-CN"/>
+        </w:rPr>
+      </w:pPr>
+    </w:p>
+    <w:p>
+      <w:pPr>
+        <w:keepNext w:val="0"/>
+        <w:keepLines w:val="0"/>
+        <w:pageBreakBefore w:val="0"/>
+        <w:widowControl w:val="0"/>
+        <w:kinsoku/>
+        <w:wordWrap/>
+        <w:overflowPunct/>
+        <w:topLinePunct w:val="0"/>
+        <w:autoSpaceDE/>
+        <w:autoSpaceDN/>
+        <w:bidi w:val="0"/>
+        <w:adjustRightInd/>
+        <w:snapToGrid/>
+        <w:spacing w:line="560" w:lineRule="exact"/>
+        <w:jc w:val="center"/>
+        <w:textAlignment w:val="auto"/>
+        <w:outlineLvl w:val="0"/>
+        <w:rPr>
+          <w:rFonts w:hint="eastAsia" w:ascii="黑体" w:hAnsi="黑体" w:eastAsia="黑体" w:cs="黑体"/>
+          <w:b w:val="0"/>
+          <w:bCs w:val="0"/>
+          <w:sz w:val="32"/>
+          <w:szCs w:val="32"/>
+          <w:lang w:val="en-US" w:eastAsia="zh-CN"/>
+        </w:rPr>
+      </w:pPr>
+      <w:r>
+        <w:rPr>
+          <w:rFonts w:hint="eastAsia" w:ascii="黑体" w:hAnsi="黑体" w:eastAsia="黑体" w:cs="黑体"/>
+          <w:b w:val="0"/>
+          <w:bCs w:val="0"/>
+          <w:sz w:val="32"/>
+          <w:szCs w:val="32"/>
+          <w:lang w:val="en-US" w:eastAsia="zh-CN"/>
+        </w:rPr>
+        <w:t>合约后面的88、888、99各自代表什么？</w:t>
+      </w:r>
+    </w:p>
+    <w:p>
+      <w:pPr>
+        <w:keepNext w:val="0"/>
+        <w:keepLines w:val="0"/>
+        <w:pageBreakBefore w:val="0"/>
+        <w:widowControl w:val="0"/>
+        <w:kinsoku/>
+        <w:wordWrap/>
+        <w:overflowPunct/>
+        <w:topLinePunct w:val="0"/>
+        <w:autoSpaceDE/>
+        <w:autoSpaceDN/>
+        <w:bidi w:val="0"/>
+        <w:adjustRightInd/>
+        <w:snapToGrid/>
+        <w:spacing w:line="560" w:lineRule="exact"/>
+        <w:jc w:val="both"/>
+        <w:textAlignment w:val="auto"/>
+        <w:outlineLvl w:val="0"/>
+        <w:rPr>
+          <w:rFonts w:hint="eastAsia" w:ascii="黑体" w:hAnsi="黑体" w:eastAsia="黑体" w:cs="黑体"/>
+          <w:b w:val="0"/>
+          <w:bCs w:val="0"/>
+          <w:sz w:val="32"/>
+          <w:szCs w:val="32"/>
+          <w:lang w:val="en-US" w:eastAsia="zh-CN"/>
+        </w:rPr>
+      </w:pPr>
+    </w:p>
+    <w:p>
+      <w:pPr>
+        <w:keepNext w:val="0"/>
+        <w:keepLines w:val="0"/>
+        <w:pageBreakBefore w:val="0"/>
+        <w:widowControl w:val="0"/>
+        <w:kinsoku/>
+        <w:wordWrap/>
+        <w:overflowPunct/>
+        <w:topLinePunct w:val="0"/>
+        <w:autoSpaceDE/>
+        <w:autoSpaceDN/>
+        <w:bidi w:val="0"/>
+        <w:adjustRightInd/>
+        <w:snapToGrid/>
+        <w:spacing w:line="560" w:lineRule="exact"/>
         <w:ind w:firstLine="640" w:firstLineChars="200"/>
         <w:jc w:val="both"/>
         <w:textAlignment w:val="auto"/>
@@ -31,17 +129,6 @@
           <w:lang w:val="en-US" w:eastAsia="zh-CN"/>
         </w:rPr>
       </w:pPr>
-      <w:r>
-        <w:rPr>
-          <w:rFonts w:hint="eastAsia" w:ascii="黑体" w:hAnsi="黑体" w:eastAsia="黑体" w:cs="黑体"/>
-          <w:b w:val="0"/>
-          <w:bCs w:val="0"/>
-          <w:sz w:val="32"/>
-          <w:szCs w:val="32"/>
-          <w:lang w:val="en-US" w:eastAsia="zh-CN"/>
-        </w:rPr>
-        <w:t>十二、合约后面的88、888、99各自代表什么？</w:t>
-      </w:r>
       <w:r>
         <w:rPr>
           <w:rFonts w:hint="eastAsia" w:asciiTheme="minorEastAsia" w:hAnsiTheme="minorEastAsia" w:eastAsiaTheme="minorEastAsia" w:cstheme="minorEastAsia"/>
@@ -273,10 +360,27 @@
         </w:rPr>
         <w:t>。因为并不能用于实盘交易，因此也不适用于回测。</w:t>
       </w:r>
+      <w:bookmarkStart w:id="0" w:name="_GoBack"/>
+      <w:bookmarkEnd w:id="0"/>
     </w:p>
     <w:p>
-      <w:bookmarkStart w:id="0" w:name="_GoBack"/>
-      <w:bookmarkEnd w:id="0"/>
+      <w:pPr>
+        <w:keepNext w:val="0"/>
+        <w:keepLines w:val="0"/>
+        <w:pageBreakBefore w:val="0"/>
+        <w:widowControl w:val="0"/>
+        <w:kinsoku/>
+        <w:wordWrap/>
+        <w:overflowPunct/>
+        <w:topLinePunct w:val="0"/>
+        <w:autoSpaceDE/>
+        <w:autoSpaceDN/>
+        <w:bidi w:val="0"/>
+        <w:adjustRightInd/>
+        <w:snapToGrid/>
+        <w:spacing w:line="560" w:lineRule="exact"/>
+        <w:textAlignment w:val="auto"/>
+      </w:pPr>
     </w:p>
     <w:sectPr>
       <w:pgSz w:w="11906" w:h="16838"/>
@@ -593,7 +697,7 @@
         <a:sysClr val="windowText" lastClr="000000"/>
       </a:dk1>
       <a:lt1>
-        <a:sysClr val="window" lastClr="CCE8CF"/>
+        <a:sysClr val="window" lastClr="FFFFFF"/>
       </a:lt1>
       <a:dk2>
         <a:srgbClr val="44546A"/>
